--- a/Group 3 Meeting Times.docx
+++ b/Group 3 Meeting Times.docx
@@ -28,25 +28,7 @@
           <w:sz w:val="24"/>
           <w:szCs w:val="24"/>
         </w:rPr>
-        <w:t xml:space="preserve">Week 1 Project Presentation </w:t>
-      </w:r>
-      <w:proofErr w:type="spellStart"/>
-      <w:proofErr w:type="gramStart"/>
-      <w:r>
-        <w:rPr>
-          <w:sz w:val="24"/>
-          <w:szCs w:val="24"/>
-        </w:rPr>
-        <w:t>project.init</w:t>
-      </w:r>
-      <w:proofErr w:type="spellEnd"/>
-      <w:proofErr w:type="gramEnd"/>
-      <w:r>
-        <w:rPr>
-          <w:sz w:val="24"/>
-          <w:szCs w:val="24"/>
-        </w:rPr>
-        <w:t xml:space="preserve"> (8/24/22 – 8/29/22)</w:t>
+        <w:t>Week 1 Project Presentation project.init (8/24/22 – 8/29/22)</w:t>
       </w:r>
     </w:p>
     <w:p>
@@ -66,33 +48,8 @@
           <w:sz w:val="24"/>
           <w:szCs w:val="24"/>
         </w:rPr>
-        <w:t xml:space="preserve">Brandon, Joshua, Josue, Khadija, </w:t>
-      </w:r>
-      <w:proofErr w:type="spellStart"/>
-      <w:r>
-        <w:rPr>
-          <w:sz w:val="24"/>
-          <w:szCs w:val="24"/>
-        </w:rPr>
-        <w:t>Nikan</w:t>
-      </w:r>
-      <w:proofErr w:type="spellEnd"/>
-      <w:r>
-        <w:rPr>
-          <w:sz w:val="24"/>
-          <w:szCs w:val="24"/>
-        </w:rPr>
-        <w:t xml:space="preserve"> – 1 </w:t>
-      </w:r>
-      <w:proofErr w:type="spellStart"/>
-      <w:r>
-        <w:rPr>
-          <w:sz w:val="24"/>
-          <w:szCs w:val="24"/>
-        </w:rPr>
-        <w:t>hr</w:t>
-      </w:r>
-      <w:proofErr w:type="spellEnd"/>
+        <w:t>Brandon, Joshua, Josue, Khadija, Nikan – 1 hr</w:t>
+      </w:r>
     </w:p>
     <w:p>
       <w:pPr>
@@ -301,7 +258,14 @@
           <w:sz w:val="24"/>
           <w:szCs w:val="24"/>
         </w:rPr>
-        <w:t>18hr</w:t>
+        <w:t>20</w:t>
+      </w:r>
+      <w:r>
+        <w:rPr>
+          <w:sz w:val="24"/>
+          <w:szCs w:val="24"/>
+        </w:rPr>
+        <w:t>hr</w:t>
       </w:r>
     </w:p>
     <w:p>
@@ -350,7 +314,21 @@
           <w:sz w:val="24"/>
           <w:szCs w:val="24"/>
         </w:rPr>
-        <w:t>Brandon, Joshua - +20hr</w:t>
+        <w:t>Brandon, Joshua - +</w:t>
+      </w:r>
+      <w:r>
+        <w:rPr>
+          <w:sz w:val="24"/>
+          <w:szCs w:val="24"/>
+        </w:rPr>
+        <w:t>35</w:t>
+      </w:r>
+      <w:r>
+        <w:rPr>
+          <w:sz w:val="24"/>
+          <w:szCs w:val="24"/>
+        </w:rPr>
+        <w:t>hr</w:t>
       </w:r>
     </w:p>
     <w:sectPr>
